--- a/Comment Classifications Table.docx
+++ b/Comment Classifications Table.docx
@@ -170,7 +170,20 @@
             <w:shd w:val="clear" w:color="auto" w:fill="E7E6E6" w:themeFill="background2"/>
             <w:vAlign w:val="center"/>
           </w:tcPr>
-          <w:p/>
+          <w:p>
+            <w:pPr>
+              <w:rPr>
+                <w:lang w:eastAsia="zh-CN"/>
+              </w:rPr>
+            </w:pPr>
+            <w:r>
+              <w:rPr>
+                <w:rFonts w:hint="eastAsia"/>
+                <w:lang w:eastAsia="zh-CN"/>
+              </w:rPr>
+              <w:t>建议更改变量、方法等名称的注释，或者指示代码元素命名的其他问题。</w:t>
+            </w:r>
+          </w:p>
         </w:tc>
         <w:tc>
           <w:tcPr>
@@ -242,7 +255,20 @@
             <w:shd w:val="clear" w:color="auto" w:fill="E7E6E6" w:themeFill="background2"/>
             <w:vAlign w:val="center"/>
           </w:tcPr>
-          <w:p/>
+          <w:p>
+            <w:pPr>
+              <w:rPr>
+                <w:lang w:eastAsia="zh-CN"/>
+              </w:rPr>
+            </w:pPr>
+            <w:r>
+              <w:rPr>
+                <w:rFonts w:hint="eastAsia"/>
+                <w:lang w:eastAsia="zh-CN"/>
+              </w:rPr>
+              <w:t>指示缩进不一致、间距使用不正确、空行、不需要的长行、括号使用、提高可读性、保持一致性或与代码样式和格式相关的任何其他内容的注释</w:t>
+            </w:r>
+          </w:p>
         </w:tc>
         <w:tc>
           <w:tcPr>
@@ -314,7 +340,34 @@
             <w:shd w:val="clear" w:color="auto" w:fill="E7E6E6" w:themeFill="background2"/>
             <w:vAlign w:val="center"/>
           </w:tcPr>
-          <w:p/>
+          <w:p>
+            <w:pPr>
+              <w:rPr>
+                <w:lang w:eastAsia="zh-CN"/>
+              </w:rPr>
+            </w:pPr>
+            <w:r>
+              <w:rPr>
+                <w:rFonts w:hint="eastAsia"/>
+                <w:lang w:eastAsia="zh-CN"/>
+              </w:rPr>
+              <w:t>表明代码过于复杂的注释。</w:t>
+            </w:r>
+            <w:r>
+              <w:rPr>
+                <w:rFonts w:hint="eastAsia"/>
+                <w:lang w:eastAsia="zh-CN"/>
+              </w:rPr>
+              <w:t xml:space="preserve"> </w:t>
+            </w:r>
+            <w:r>
+              <w:rPr>
+                <w:rFonts w:hint="eastAsia"/>
+                <w:lang w:eastAsia="zh-CN"/>
+              </w:rPr>
+              <w:t>建议简化逻辑、减少子例程长度等</w:t>
+            </w:r>
+          </w:p>
         </w:tc>
         <w:tc>
           <w:tcPr>
@@ -386,7 +439,20 @@
             <w:shd w:val="clear" w:color="auto" w:fill="E7E6E6" w:themeFill="background2"/>
             <w:vAlign w:val="center"/>
           </w:tcPr>
-          <w:p/>
+          <w:p>
+            <w:pPr>
+              <w:rPr>
+                <w:lang w:eastAsia="zh-CN"/>
+              </w:rPr>
+            </w:pPr>
+            <w:r>
+              <w:rPr>
+                <w:rFonts w:hint="eastAsia"/>
+                <w:lang w:eastAsia="zh-CN"/>
+              </w:rPr>
+              <w:t>建议删除重复或语义重复的评论</w:t>
+            </w:r>
+          </w:p>
         </w:tc>
         <w:tc>
           <w:tcPr>
@@ -458,7 +524,20 @@
             <w:shd w:val="clear" w:color="auto" w:fill="E7E6E6" w:themeFill="background2"/>
             <w:vAlign w:val="center"/>
           </w:tcPr>
-          <w:p/>
+          <w:p>
+            <w:pPr>
+              <w:rPr>
+                <w:lang w:eastAsia="zh-CN"/>
+              </w:rPr>
+            </w:pPr>
+            <w:r>
+              <w:rPr>
+                <w:rFonts w:hint="eastAsia"/>
+                <w:lang w:eastAsia="zh-CN"/>
+              </w:rPr>
+              <w:t>建议使用标准方法或现有解决方案的评论</w:t>
+            </w:r>
+          </w:p>
         </w:tc>
         <w:tc>
           <w:tcPr>
@@ -530,7 +609,20 @@
             <w:shd w:val="clear" w:color="auto" w:fill="E7E6E6" w:themeFill="background2"/>
             <w:vAlign w:val="center"/>
           </w:tcPr>
-          <w:p/>
+          <w:p>
+            <w:pPr>
+              <w:rPr>
+                <w:lang w:eastAsia="zh-CN"/>
+              </w:rPr>
+            </w:pPr>
+            <w:r>
+              <w:rPr>
+                <w:rFonts w:hint="eastAsia"/>
+                <w:lang w:eastAsia="zh-CN"/>
+              </w:rPr>
+              <w:t>建议将函数、函数的一部分、模块或类移动到代码的不同部分、对相关代码进行分组、移动语句的注释</w:t>
+            </w:r>
+          </w:p>
         </w:tc>
         <w:tc>
           <w:tcPr>
@@ -602,7 +694,20 @@
             <w:shd w:val="clear" w:color="auto" w:fill="E7E6E6" w:themeFill="background2"/>
             <w:vAlign w:val="center"/>
           </w:tcPr>
-          <w:p/>
+          <w:p>
+            <w:pPr>
+              <w:rPr>
+                <w:lang w:eastAsia="zh-CN"/>
+              </w:rPr>
+            </w:pPr>
+            <w:r>
+              <w:rPr>
+                <w:rFonts w:hint="eastAsia"/>
+                <w:lang w:eastAsia="zh-CN"/>
+              </w:rPr>
+              <w:t>建议删除死代码或语义死代码（即未使用的代码）的评论</w:t>
+            </w:r>
+          </w:p>
         </w:tc>
         <w:tc>
           <w:tcPr>
@@ -611,11 +716,7 @@
           </w:tcPr>
           <w:p>
             <w:r>
-              <w:t xml:space="preserve">Comments that suggest removing dead code, or </w:t>
-            </w:r>
-            <w:r>
-              <w:lastRenderedPageBreak/>
-              <w:t>semantic dead code i.e., unused code</w:t>
+              <w:t>Comments that suggest removing dead code, or semantic dead code i.e., unused code</w:t>
             </w:r>
           </w:p>
         </w:tc>
@@ -678,7 +779,20 @@
             <w:shd w:val="clear" w:color="auto" w:fill="E7E6E6" w:themeFill="background2"/>
             <w:vAlign w:val="center"/>
           </w:tcPr>
-          <w:p/>
+          <w:p>
+            <w:pPr>
+              <w:rPr>
+                <w:lang w:eastAsia="zh-CN"/>
+              </w:rPr>
+            </w:pPr>
+            <w:r>
+              <w:rPr>
+                <w:rFonts w:hint="eastAsia"/>
+                <w:lang w:eastAsia="zh-CN"/>
+              </w:rPr>
+              <w:t>代码元素的范围错误，即公共元素应该</w:t>
+            </w:r>
+          </w:p>
         </w:tc>
         <w:tc>
           <w:tcPr>
@@ -750,7 +864,20 @@
             <w:shd w:val="clear" w:color="auto" w:fill="E7E6E6" w:themeFill="background2"/>
             <w:vAlign w:val="center"/>
           </w:tcPr>
-          <w:p/>
+          <w:p>
+            <w:pPr>
+              <w:rPr>
+                <w:lang w:eastAsia="zh-CN"/>
+              </w:rPr>
+            </w:pPr>
+            <w:r>
+              <w:rPr>
+                <w:rFonts w:hint="eastAsia"/>
+                <w:lang w:eastAsia="zh-CN"/>
+              </w:rPr>
+              <w:t>指示使用旧的或折旧的功能的注释。</w:t>
+            </w:r>
+          </w:p>
         </w:tc>
         <w:tc>
           <w:tcPr>
@@ -822,7 +949,20 @@
             <w:shd w:val="clear" w:color="auto" w:fill="E7E6E6" w:themeFill="background2"/>
             <w:vAlign w:val="center"/>
           </w:tcPr>
-          <w:p/>
+          <w:p>
+            <w:pPr>
+              <w:rPr>
+                <w:lang w:eastAsia="zh-CN"/>
+              </w:rPr>
+            </w:pPr>
+            <w:r>
+              <w:rPr>
+                <w:rFonts w:hint="eastAsia"/>
+                <w:lang w:eastAsia="zh-CN"/>
+              </w:rPr>
+              <w:t>表明内嵌注释缺失或不正确的注释。</w:t>
+            </w:r>
+          </w:p>
         </w:tc>
         <w:tc>
           <w:tcPr>
@@ -900,7 +1040,20 @@
             <w:shd w:val="clear" w:color="auto" w:fill="E7E6E6" w:themeFill="background2"/>
             <w:vAlign w:val="center"/>
           </w:tcPr>
-          <w:p/>
+          <w:p>
+            <w:pPr>
+              <w:rPr>
+                <w:lang w:eastAsia="zh-CN"/>
+              </w:rPr>
+            </w:pPr>
+            <w:r>
+              <w:rPr>
+                <w:rFonts w:hint="eastAsia"/>
+                <w:lang w:eastAsia="zh-CN"/>
+              </w:rPr>
+              <w:t>暗示文档中存在问题的评论，例如不正确的信息、措辞和语法问题或不正确的许可详细信息</w:t>
+            </w:r>
+          </w:p>
         </w:tc>
         <w:tc>
           <w:tcPr>
@@ -978,7 +1131,20 @@
             <w:shd w:val="clear" w:color="auto" w:fill="E7E6E6" w:themeFill="background2"/>
             <w:vAlign w:val="center"/>
           </w:tcPr>
-          <w:p/>
+          <w:p>
+            <w:pPr>
+              <w:rPr>
+                <w:lang w:eastAsia="zh-CN"/>
+              </w:rPr>
+            </w:pPr>
+            <w:r>
+              <w:rPr>
+                <w:rFonts w:hint="eastAsia"/>
+                <w:lang w:eastAsia="zh-CN"/>
+              </w:rPr>
+              <w:t>表明需要记录的注释。</w:t>
+            </w:r>
+          </w:p>
         </w:tc>
         <w:tc>
           <w:tcPr>
@@ -1065,7 +1231,20 @@
             <w:shd w:val="clear" w:color="auto" w:fill="E7E6E6" w:themeFill="background2"/>
             <w:vAlign w:val="center"/>
           </w:tcPr>
-          <w:p/>
+          <w:p>
+            <w:pPr>
+              <w:rPr>
+                <w:lang w:eastAsia="zh-CN"/>
+              </w:rPr>
+            </w:pPr>
+            <w:r>
+              <w:rPr>
+                <w:rFonts w:hint="eastAsia"/>
+                <w:lang w:eastAsia="zh-CN"/>
+              </w:rPr>
+              <w:t>表明某个功能未完全实现、不满足利益相关者要求的评论</w:t>
+            </w:r>
+          </w:p>
         </w:tc>
         <w:tc>
           <w:tcPr>
@@ -1146,7 +1325,20 @@
             <w:shd w:val="clear" w:color="auto" w:fill="E7E6E6" w:themeFill="background2"/>
             <w:vAlign w:val="center"/>
           </w:tcPr>
-          <w:p/>
+          <w:p>
+            <w:pPr>
+              <w:rPr>
+                <w:lang w:eastAsia="zh-CN"/>
+              </w:rPr>
+            </w:pPr>
+            <w:r>
+              <w:rPr>
+                <w:rFonts w:hint="eastAsia"/>
+                <w:lang w:eastAsia="zh-CN"/>
+              </w:rPr>
+              <w:t>注释表明操作在代码中的错误位置执行，即应该早些或晚些执行</w:t>
+            </w:r>
+          </w:p>
         </w:tc>
         <w:tc>
           <w:tcPr>
@@ -1227,7 +1419,20 @@
             <w:shd w:val="clear" w:color="auto" w:fill="E7E6E6" w:themeFill="background2"/>
             <w:vAlign w:val="center"/>
           </w:tcPr>
-          <w:p/>
+          <w:p>
+            <w:pPr>
+              <w:rPr>
+                <w:lang w:eastAsia="zh-CN"/>
+              </w:rPr>
+            </w:pPr>
+            <w:r>
+              <w:rPr>
+                <w:rFonts w:hint="eastAsia"/>
+                <w:lang w:eastAsia="zh-CN"/>
+              </w:rPr>
+              <w:t>注释表明变量在使用前尚未实例化。</w:t>
+            </w:r>
+          </w:p>
         </w:tc>
         <w:tc>
           <w:tcPr>
@@ -1308,7 +1513,20 @@
             <w:shd w:val="clear" w:color="auto" w:fill="E7E6E6" w:themeFill="background2"/>
             <w:vAlign w:val="center"/>
           </w:tcPr>
-          <w:p/>
+          <w:p>
+            <w:pPr>
+              <w:rPr>
+                <w:lang w:eastAsia="zh-CN"/>
+              </w:rPr>
+            </w:pPr>
+            <w:r>
+              <w:rPr>
+                <w:rFonts w:hint="eastAsia"/>
+                <w:lang w:eastAsia="zh-CN"/>
+              </w:rPr>
+              <w:t>指示代码逻辑错误的注释。</w:t>
+            </w:r>
+          </w:p>
         </w:tc>
         <w:tc>
           <w:tcPr>
@@ -1464,7 +1682,20 @@
             <w:shd w:val="clear" w:color="auto" w:fill="E7E6E6" w:themeFill="background2"/>
             <w:vAlign w:val="center"/>
           </w:tcPr>
-          <w:p/>
+          <w:p>
+            <w:pPr>
+              <w:rPr>
+                <w:lang w:eastAsia="zh-CN"/>
+              </w:rPr>
+            </w:pPr>
+            <w:r>
+              <w:rPr>
+                <w:rFonts w:hint="eastAsia"/>
+                <w:lang w:eastAsia="zh-CN"/>
+              </w:rPr>
+              <w:t>指示比较语句中错误的注释。</w:t>
+            </w:r>
+          </w:p>
         </w:tc>
         <w:tc>
           <w:tcPr>
@@ -1475,10 +1706,12 @@
             <w:r>
               <w:t xml:space="preserve">Comments that indicate </w:t>
             </w:r>
+            <w:proofErr w:type="spellStart"/>
             <w:proofErr w:type="gramStart"/>
             <w:r>
               <w:t>a</w:t>
             </w:r>
+            <w:proofErr w:type="spellEnd"/>
             <w:proofErr w:type="gramEnd"/>
             <w:r>
               <w:t xml:space="preserve"> error in a comparison statement.</w:t>
@@ -1553,7 +1786,34 @@
             <w:shd w:val="clear" w:color="auto" w:fill="E7E6E6" w:themeFill="background2"/>
             <w:vAlign w:val="center"/>
           </w:tcPr>
-          <w:p/>
+          <w:p>
+            <w:pPr>
+              <w:rPr>
+                <w:lang w:eastAsia="zh-CN"/>
+              </w:rPr>
+            </w:pPr>
+            <w:r>
+              <w:rPr>
+                <w:rFonts w:hint="eastAsia"/>
+                <w:lang w:eastAsia="zh-CN"/>
+              </w:rPr>
+              <w:t>指示函数参数缺失或不正确的注释，例如</w:t>
+            </w:r>
+            <w:r>
+              <w:rPr>
+                <w:rFonts w:hint="eastAsia"/>
+                <w:lang w:eastAsia="zh-CN"/>
+              </w:rPr>
+              <w:t xml:space="preserve"> void </w:t>
+            </w:r>
+            <w:r>
+              <w:rPr>
+                <w:rFonts w:hint="eastAsia"/>
+                <w:lang w:eastAsia="zh-CN"/>
+              </w:rPr>
+              <w:t>参数的错误使用。</w:t>
+            </w:r>
+          </w:p>
         </w:tc>
         <w:tc>
           <w:tcPr>
@@ -1634,7 +1894,20 @@
             <w:shd w:val="clear" w:color="auto" w:fill="E7E6E6" w:themeFill="background2"/>
             <w:vAlign w:val="center"/>
           </w:tcPr>
-          <w:p/>
+          <w:p>
+            <w:pPr>
+              <w:rPr>
+                <w:lang w:eastAsia="zh-CN"/>
+              </w:rPr>
+            </w:pPr>
+            <w:r>
+              <w:rPr>
+                <w:rFonts w:hint="eastAsia"/>
+                <w:lang w:eastAsia="zh-CN"/>
+              </w:rPr>
+              <w:t>指示函数调用缺失或不正确的注释</w:t>
+            </w:r>
+          </w:p>
         </w:tc>
         <w:tc>
           <w:tcPr>
@@ -1715,7 +1988,20 @@
             <w:shd w:val="clear" w:color="auto" w:fill="E7E6E6" w:themeFill="background2"/>
             <w:vAlign w:val="center"/>
           </w:tcPr>
-          <w:p/>
+          <w:p>
+            <w:pPr>
+              <w:rPr>
+                <w:lang w:eastAsia="zh-CN"/>
+              </w:rPr>
+            </w:pPr>
+            <w:r>
+              <w:rPr>
+                <w:rFonts w:hint="eastAsia"/>
+                <w:lang w:eastAsia="zh-CN"/>
+              </w:rPr>
+              <w:t>指示变量或函数返回值在使用前未检查的注释</w:t>
+            </w:r>
+          </w:p>
         </w:tc>
         <w:tc>
           <w:tcPr>
@@ -1796,7 +2082,20 @@
             <w:shd w:val="clear" w:color="auto" w:fill="E7E6E6" w:themeFill="background2"/>
             <w:vAlign w:val="center"/>
           </w:tcPr>
-          <w:p/>
+          <w:p>
+            <w:pPr>
+              <w:rPr>
+                <w:lang w:eastAsia="zh-CN"/>
+              </w:rPr>
+            </w:pPr>
+            <w:r>
+              <w:rPr>
+                <w:rFonts w:hint="eastAsia"/>
+                <w:lang w:eastAsia="zh-CN"/>
+              </w:rPr>
+              <w:t>指示代码元素类型错误的注释</w:t>
+            </w:r>
+          </w:p>
         </w:tc>
         <w:tc>
           <w:tcPr>
@@ -1875,7 +2174,20 @@
             <w:shd w:val="clear" w:color="auto" w:fill="E7E6E6" w:themeFill="background2"/>
             <w:vAlign w:val="center"/>
           </w:tcPr>
-          <w:p/>
+          <w:p>
+            <w:pPr>
+              <w:rPr>
+                <w:lang w:eastAsia="zh-CN"/>
+              </w:rPr>
+            </w:pPr>
+            <w:r>
+              <w:rPr>
+                <w:rFonts w:hint="eastAsia"/>
+                <w:lang w:eastAsia="zh-CN"/>
+              </w:rPr>
+              <w:t>表明存在由未在审核中的代码引起的问题的评论</w:t>
+            </w:r>
+          </w:p>
         </w:tc>
         <w:tc>
           <w:tcPr>
@@ -1953,7 +2265,20 @@
             <w:shd w:val="clear" w:color="auto" w:fill="E7E6E6" w:themeFill="background2"/>
             <w:vAlign w:val="center"/>
           </w:tcPr>
-          <w:p/>
+          <w:p>
+            <w:pPr>
+              <w:rPr>
+                <w:lang w:eastAsia="zh-CN"/>
+              </w:rPr>
+            </w:pPr>
+            <w:r>
+              <w:rPr>
+                <w:rFonts w:hint="eastAsia"/>
+                <w:lang w:eastAsia="zh-CN"/>
+              </w:rPr>
+              <w:t>指示未处理的错误或异常的注释</w:t>
+            </w:r>
+          </w:p>
         </w:tc>
         <w:tc>
           <w:tcPr>
@@ -2087,7 +2412,20 @@
             <w:shd w:val="clear" w:color="auto" w:fill="E7E6E6" w:themeFill="background2"/>
             <w:vAlign w:val="center"/>
           </w:tcPr>
-          <w:p/>
+          <w:p>
+            <w:pPr>
+              <w:rPr>
+                <w:lang w:eastAsia="zh-CN"/>
+              </w:rPr>
+            </w:pPr>
+            <w:r>
+              <w:rPr>
+                <w:rFonts w:hint="eastAsia"/>
+                <w:lang w:eastAsia="zh-CN"/>
+              </w:rPr>
+              <w:t>表明需要输入验证的注释。</w:t>
+            </w:r>
+          </w:p>
         </w:tc>
         <w:tc>
           <w:tcPr>
@@ -2167,7 +2505,34 @@
             <w:shd w:val="clear" w:color="auto" w:fill="E7E6E6" w:themeFill="background2"/>
             <w:vAlign w:val="center"/>
           </w:tcPr>
-          <w:p/>
+          <w:p>
+            <w:pPr>
+              <w:rPr>
+                <w:lang w:eastAsia="zh-CN"/>
+              </w:rPr>
+            </w:pPr>
+            <w:r>
+              <w:rPr>
+                <w:rFonts w:hint="eastAsia"/>
+                <w:lang w:eastAsia="zh-CN"/>
+              </w:rPr>
+              <w:t>其他兼容性问题、移动设备兼容性、浏览器兼容性、软件版本兼容性、</w:t>
+            </w:r>
+            <w:r>
+              <w:rPr>
+                <w:rFonts w:hint="eastAsia"/>
+                <w:lang w:eastAsia="zh-CN"/>
+              </w:rPr>
+              <w:t xml:space="preserve">API </w:t>
+            </w:r>
+            <w:r>
+              <w:rPr>
+                <w:rFonts w:hint="eastAsia"/>
+                <w:lang w:eastAsia="zh-CN"/>
+              </w:rPr>
+              <w:t>兼容性</w:t>
+            </w:r>
+          </w:p>
         </w:tc>
         <w:tc>
           <w:tcPr>
@@ -2176,7 +2541,11 @@
           </w:tcPr>
           <w:p>
             <w:r>
-              <w:t>Other Compatibility Issues, Mobile device compatibility, Browser Compatibility, Software version compatibility, API Compatibility</w:t>
+              <w:t xml:space="preserve">Other Compatibility Issues, Mobile device compatibility, Browser Compatibility, Software </w:t>
+            </w:r>
+            <w:r>
+              <w:lastRenderedPageBreak/>
+              <w:t>version compatibility, API Compatibility</w:t>
             </w:r>
           </w:p>
         </w:tc>
@@ -2247,7 +2616,20 @@
             <w:shd w:val="clear" w:color="auto" w:fill="E7E6E6" w:themeFill="background2"/>
             <w:vAlign w:val="center"/>
           </w:tcPr>
-          <w:p/>
+          <w:p>
+            <w:pPr>
+              <w:rPr>
+                <w:lang w:eastAsia="zh-CN"/>
+              </w:rPr>
+            </w:pPr>
+            <w:r>
+              <w:rPr>
+                <w:rFonts w:hint="eastAsia"/>
+                <w:lang w:eastAsia="zh-CN"/>
+              </w:rPr>
+              <w:t>输入清理、数据加密、输入清理、授权、身份验证、其他安全问题</w:t>
+            </w:r>
+          </w:p>
         </w:tc>
         <w:tc>
           <w:tcPr>
@@ -2256,11 +2638,7 @@
           </w:tcPr>
           <w:p>
             <w:r>
-              <w:t xml:space="preserve">Input Sanitisation, Data Encryption, Input </w:t>
-            </w:r>
-            <w:r>
-              <w:lastRenderedPageBreak/>
-              <w:t>sanitization, Authorization, Authentication, Other Security Issues</w:t>
+              <w:t>Input Sanitisation, Data Encryption, Input sanitization, Authorization, Authentication, Other Security Issues</w:t>
             </w:r>
           </w:p>
         </w:tc>
@@ -2279,7 +2657,6 @@
             <w:bookmarkStart w:id="14" w:name="_Hlk132450011"/>
             <w:bookmarkEnd w:id="13"/>
             <w:r>
-              <w:lastRenderedPageBreak/>
               <w:t>1.</w:t>
             </w:r>
             <w:r>
@@ -2346,7 +2723,20 @@
             <w:shd w:val="clear" w:color="auto" w:fill="E7E6E6" w:themeFill="background2"/>
             <w:vAlign w:val="center"/>
           </w:tcPr>
-          <w:p/>
+          <w:p>
+            <w:pPr>
+              <w:rPr>
+                <w:lang w:eastAsia="zh-CN"/>
+              </w:rPr>
+            </w:pPr>
+            <w:r>
+              <w:rPr>
+                <w:rFonts w:hint="eastAsia"/>
+                <w:lang w:eastAsia="zh-CN"/>
+              </w:rPr>
+              <w:t>提及算法的效率或性能的评论。</w:t>
+            </w:r>
+          </w:p>
         </w:tc>
         <w:tc>
           <w:tcPr>
@@ -2427,7 +2817,34 @@
             <w:shd w:val="clear" w:color="auto" w:fill="E7E6E6" w:themeFill="background2"/>
             <w:vAlign w:val="center"/>
           </w:tcPr>
-          <w:p/>
+          <w:p>
+            <w:pPr>
+              <w:rPr>
+                <w:lang w:eastAsia="zh-CN"/>
+              </w:rPr>
+            </w:pPr>
+            <w:r>
+              <w:rPr>
+                <w:rFonts w:hint="eastAsia"/>
+                <w:lang w:eastAsia="zh-CN"/>
+              </w:rPr>
+              <w:t>关闭缓冲区</w:t>
+            </w:r>
+            <w:r>
+              <w:rPr>
+                <w:rFonts w:hint="eastAsia"/>
+                <w:lang w:eastAsia="zh-CN"/>
+              </w:rPr>
+              <w:t>/</w:t>
+            </w:r>
+            <w:r>
+              <w:rPr>
+                <w:rFonts w:hint="eastAsia"/>
+                <w:lang w:eastAsia="zh-CN"/>
+              </w:rPr>
+              <w:t>线程管理、内存使用、缓存</w:t>
+            </w:r>
+          </w:p>
         </w:tc>
         <w:tc>
           <w:tcPr>
@@ -2508,7 +2925,20 @@
             <w:shd w:val="clear" w:color="auto" w:fill="E7E6E6" w:themeFill="background2"/>
             <w:vAlign w:val="center"/>
           </w:tcPr>
-          <w:p/>
+          <w:p>
+            <w:pPr>
+              <w:rPr>
+                <w:lang w:eastAsia="zh-CN"/>
+              </w:rPr>
+            </w:pPr>
+            <w:r>
+              <w:rPr>
+                <w:rFonts w:hint="eastAsia"/>
+                <w:lang w:eastAsia="zh-CN"/>
+              </w:rPr>
+              <w:t>指示代码执行时间问题的注释。</w:t>
+            </w:r>
+          </w:p>
         </w:tc>
         <w:tc>
           <w:tcPr>
@@ -2589,7 +3019,20 @@
             <w:shd w:val="clear" w:color="auto" w:fill="E7E6E6" w:themeFill="background2"/>
             <w:vAlign w:val="center"/>
           </w:tcPr>
-          <w:p/>
+          <w:p>
+            <w:pPr>
+              <w:rPr>
+                <w:lang w:eastAsia="zh-CN"/>
+              </w:rPr>
+            </w:pPr>
+            <w:r>
+              <w:rPr>
+                <w:rFonts w:hint="eastAsia"/>
+                <w:lang w:eastAsia="zh-CN"/>
+              </w:rPr>
+              <w:t>表明网络使用问题的评论。</w:t>
+            </w:r>
+          </w:p>
         </w:tc>
         <w:tc>
           <w:tcPr>
@@ -2759,7 +3202,20 @@
             <w:shd w:val="clear" w:color="auto" w:fill="E7E6E6" w:themeFill="background2"/>
             <w:vAlign w:val="center"/>
           </w:tcPr>
-          <w:p/>
+          <w:p>
+            <w:pPr>
+              <w:rPr>
+                <w:lang w:eastAsia="zh-CN"/>
+              </w:rPr>
+            </w:pPr>
+            <w:r>
+              <w:rPr>
+                <w:rFonts w:hint="eastAsia"/>
+                <w:lang w:eastAsia="zh-CN"/>
+              </w:rPr>
+              <w:t>表明测试覆盖率问题的评论。</w:t>
+            </w:r>
+          </w:p>
         </w:tc>
         <w:tc>
           <w:tcPr>
@@ -2840,7 +3296,20 @@
             <w:shd w:val="clear" w:color="auto" w:fill="E7E6E6" w:themeFill="background2"/>
             <w:vAlign w:val="center"/>
           </w:tcPr>
-          <w:p/>
+          <w:p>
+            <w:pPr>
+              <w:rPr>
+                <w:lang w:eastAsia="zh-CN"/>
+              </w:rPr>
+            </w:pPr>
+            <w:r>
+              <w:rPr>
+                <w:rFonts w:hint="eastAsia"/>
+                <w:lang w:eastAsia="zh-CN"/>
+              </w:rPr>
+              <w:t>表明不正确的测试用例的注释</w:t>
+            </w:r>
+          </w:p>
         </w:tc>
         <w:tc>
           <w:tcPr>
@@ -2921,7 +3390,20 @@
             <w:shd w:val="clear" w:color="auto" w:fill="E7E6E6" w:themeFill="background2"/>
             <w:vAlign w:val="center"/>
           </w:tcPr>
-          <w:p/>
+          <w:p>
+            <w:pPr>
+              <w:rPr>
+                <w:lang w:eastAsia="zh-CN"/>
+              </w:rPr>
+            </w:pPr>
+            <w:r>
+              <w:rPr>
+                <w:rFonts w:hint="eastAsia"/>
+                <w:lang w:eastAsia="zh-CN"/>
+              </w:rPr>
+              <w:t>对测试结果提出质疑的评论。</w:t>
+            </w:r>
+          </w:p>
         </w:tc>
         <w:tc>
           <w:tcPr>
@@ -3002,7 +3484,20 @@
             <w:shd w:val="clear" w:color="auto" w:fill="E7E6E6" w:themeFill="background2"/>
             <w:vAlign w:val="center"/>
           </w:tcPr>
-          <w:p/>
+          <w:p>
+            <w:pPr>
+              <w:rPr>
+                <w:lang w:eastAsia="zh-CN"/>
+              </w:rPr>
+            </w:pPr>
+            <w:r>
+              <w:rPr>
+                <w:rFonts w:hint="eastAsia"/>
+                <w:lang w:eastAsia="zh-CN"/>
+              </w:rPr>
+              <w:t>任何其他与测试相关的评论。</w:t>
+            </w:r>
+          </w:p>
         </w:tc>
         <w:tc>
           <w:tcPr>
@@ -3090,7 +3585,20 @@
             <w:shd w:val="clear" w:color="auto" w:fill="E7E6E6" w:themeFill="background2"/>
             <w:vAlign w:val="center"/>
           </w:tcPr>
-          <w:p/>
+          <w:p>
+            <w:pPr>
+              <w:rPr>
+                <w:lang w:eastAsia="zh-CN"/>
+              </w:rPr>
+            </w:pPr>
+            <w:r>
+              <w:rPr>
+                <w:rFonts w:hint="eastAsia"/>
+                <w:lang w:eastAsia="zh-CN"/>
+              </w:rPr>
+              <w:t>评论不是在谈论代码，而只是社交交流。</w:t>
+            </w:r>
+          </w:p>
         </w:tc>
         <w:tc>
           <w:tcPr>
@@ -3173,7 +3681,20 @@
             <w:shd w:val="clear" w:color="auto" w:fill="E7E6E6" w:themeFill="background2"/>
             <w:vAlign w:val="center"/>
           </w:tcPr>
-          <w:p/>
+          <w:p>
+            <w:pPr>
+              <w:rPr>
+                <w:lang w:eastAsia="zh-CN"/>
+              </w:rPr>
+            </w:pPr>
+            <w:r>
+              <w:rPr>
+                <w:rFonts w:hint="eastAsia"/>
+                <w:lang w:eastAsia="zh-CN"/>
+              </w:rPr>
+              <w:t>解释概念或链接到其他资源以帮助传递知识的评论。</w:t>
+            </w:r>
+          </w:p>
         </w:tc>
         <w:tc>
           <w:tcPr>
@@ -3254,7 +3775,20 @@
             <w:shd w:val="clear" w:color="auto" w:fill="E7E6E6" w:themeFill="background2"/>
             <w:vAlign w:val="center"/>
           </w:tcPr>
-          <w:p/>
+          <w:p>
+            <w:pPr>
+              <w:rPr>
+                <w:lang w:eastAsia="zh-CN"/>
+              </w:rPr>
+            </w:pPr>
+            <w:r>
+              <w:rPr>
+                <w:rFonts w:hint="eastAsia"/>
+                <w:lang w:eastAsia="zh-CN"/>
+              </w:rPr>
+              <w:t>提出有关代码问题以加深理解的评论。</w:t>
+            </w:r>
+          </w:p>
         </w:tc>
         <w:tc>
           <w:tcPr>
@@ -3263,11 +3797,7 @@
           </w:tcPr>
           <w:p>
             <w:r>
-              <w:t xml:space="preserve">Comments that ask questions about the code </w:t>
-            </w:r>
-            <w:r>
-              <w:lastRenderedPageBreak/>
-              <w:t>to further their understanding.</w:t>
+              <w:t>Comments that ask questions about the code to further their understanding.</w:t>
             </w:r>
           </w:p>
         </w:tc>
@@ -3347,7 +3877,34 @@
             <w:shd w:val="clear" w:color="auto" w:fill="E7E6E6" w:themeFill="background2"/>
             <w:vAlign w:val="center"/>
           </w:tcPr>
-          <w:p/>
+          <w:p>
+            <w:pPr>
+              <w:rPr>
+                <w:lang w:eastAsia="zh-CN"/>
+              </w:rPr>
+            </w:pPr>
+            <w:r>
+              <w:rPr>
+                <w:rFonts w:hint="eastAsia"/>
+                <w:lang w:eastAsia="zh-CN"/>
+              </w:rPr>
+              <w:t>评论讨论</w:t>
+            </w:r>
+            <w:r>
+              <w:rPr>
+                <w:rFonts w:hint="eastAsia"/>
+                <w:lang w:eastAsia="zh-CN"/>
+              </w:rPr>
+              <w:t xml:space="preserve"> Git </w:t>
+            </w:r>
+            <w:r>
+              <w:rPr>
+                <w:rFonts w:hint="eastAsia"/>
+                <w:lang w:eastAsia="zh-CN"/>
+              </w:rPr>
+              <w:t>工作流程、项目管理或其他类别中未提及的任何其他内容</w:t>
+            </w:r>
+          </w:p>
         </w:tc>
         <w:tc>
           <w:tcPr>
